--- a/programming-languages/programming_languages_yordan_yordanov.docx
+++ b/programming-languages/programming_languages_yordan_yordanov.docx
@@ -1,6 +1,6 @@
 
 <file path=word/document.xml><?xml version="1.0" encoding="utf-8"?>
-<w:document xmlns:wpc="http://schemas.microsoft.com/office/word/2010/wordprocessingCanvas" xmlns:cx="http://schemas.microsoft.com/office/drawing/2014/chartex" xmlns:cx1="http://schemas.microsoft.com/office/drawing/2015/9/8/chartex" xmlns:cx2="http://schemas.microsoft.com/office/drawing/2015/10/21/chartex" xmlns:cx3="http://schemas.microsoft.com/office/drawing/2016/5/9/chartex" xmlns:cx4="http://schemas.microsoft.com/office/drawing/2016/5/10/chartex" xmlns:cx5="http://schemas.microsoft.com/office/drawing/2016/5/11/chartex" xmlns:cx6="http://schemas.microsoft.com/office/drawing/2016/5/12/chartex" xmlns:cx7="http://schemas.microsoft.com/office/drawing/2016/5/13/chartex" xmlns:cx8="http://schemas.microsoft.com/office/drawing/2016/5/14/chartex" xmlns:mc="http://schemas.openxmlformats.org/markup-compatibility/2006" xmlns:aink="http://schemas.microsoft.com/office/drawing/2016/ink" xmlns:am3d="http://schemas.microsoft.com/office/drawing/2017/model3d" xmlns:o="urn:schemas-microsoft-com:office:office" xmlns:r="http://schemas.openxmlformats.org/officeDocument/2006/relationships" xmlns:m="http://schemas.openxmlformats.org/officeDocument/2006/math" xmlns:v="urn:schemas-microsoft-com:vml" xmlns:wp14="http://schemas.microsoft.com/office/word/2010/wordprocessingDrawing" xmlns:wp="http://schemas.openxmlformats.org/drawingml/2006/wordprocessingDrawing" xmlns:w10="urn:schemas-microsoft-com:office:word" xmlns:w="http://schemas.openxmlformats.org/wordprocessingml/2006/main" xmlns:w14="http://schemas.microsoft.com/office/word/2010/wordml" xmlns:w15="http://schemas.microsoft.com/office/word/2012/wordml" xmlns:w16cex="http://schemas.microsoft.com/office/word/2018/wordml/cex" xmlns:w16cid="http://schemas.microsoft.com/office/word/2016/wordml/cid" xmlns:w16="http://schemas.microsoft.com/office/word/2018/wordml" xmlns:w16se="http://schemas.microsoft.com/office/word/2015/wordml/symex" xmlns:wpg="http://schemas.microsoft.com/office/word/2010/wordprocessingGroup" xmlns:wpi="http://schemas.microsoft.com/office/word/2010/wordprocessingInk" xmlns:wne="http://schemas.microsoft.com/office/word/2006/wordml" xmlns:wps="http://schemas.microsoft.com/office/word/2010/wordprocessingShape" mc:Ignorable="w14 w15 w16se w16cid w16 w16cex wp14">
+<w:document xmlns:wpc="http://schemas.microsoft.com/office/word/2010/wordprocessingCanvas" xmlns:cx="http://schemas.microsoft.com/office/drawing/2014/chartex" xmlns:cx1="http://schemas.microsoft.com/office/drawing/2015/9/8/chartex" xmlns:cx2="http://schemas.microsoft.com/office/drawing/2015/10/21/chartex" xmlns:cx3="http://schemas.microsoft.com/office/drawing/2016/5/9/chartex" xmlns:cx4="http://schemas.microsoft.com/office/drawing/2016/5/10/chartex" xmlns:cx5="http://schemas.microsoft.com/office/drawing/2016/5/11/chartex" xmlns:cx6="http://schemas.microsoft.com/office/drawing/2016/5/12/chartex" xmlns:cx7="http://schemas.microsoft.com/office/drawing/2016/5/13/chartex" xmlns:cx8="http://schemas.microsoft.com/office/drawing/2016/5/14/chartex" xmlns:mc="http://schemas.openxmlformats.org/markup-compatibility/2006" xmlns:aink="http://schemas.microsoft.com/office/drawing/2016/ink" xmlns:am3d="http://schemas.microsoft.com/office/drawing/2017/model3d" xmlns:o="urn:schemas-microsoft-com:office:office" xmlns:oel="http://schemas.microsoft.com/office/2019/extlst" xmlns:r="http://schemas.openxmlformats.org/officeDocument/2006/relationships" xmlns:m="http://schemas.openxmlformats.org/officeDocument/2006/math" xmlns:v="urn:schemas-microsoft-com:vml" xmlns:wp14="http://schemas.microsoft.com/office/word/2010/wordprocessingDrawing" xmlns:wp="http://schemas.openxmlformats.org/drawingml/2006/wordprocessingDrawing" xmlns:w10="urn:schemas-microsoft-com:office:word" xmlns:w="http://schemas.openxmlformats.org/wordprocessingml/2006/main" xmlns:w14="http://schemas.microsoft.com/office/word/2010/wordml" xmlns:w15="http://schemas.microsoft.com/office/word/2012/wordml" xmlns:w16cex="http://schemas.microsoft.com/office/word/2018/wordml/cex" xmlns:w16cid="http://schemas.microsoft.com/office/word/2016/wordml/cid" xmlns:w16="http://schemas.microsoft.com/office/word/2018/wordml" xmlns:w16sdtdh="http://schemas.microsoft.com/office/word/2020/wordml/sdtdatahash" xmlns:w16se="http://schemas.microsoft.com/office/word/2015/wordml/symex" xmlns:wpg="http://schemas.microsoft.com/office/word/2010/wordprocessingGroup" xmlns:wpi="http://schemas.microsoft.com/office/word/2010/wordprocessingInk" xmlns:wne="http://schemas.microsoft.com/office/word/2006/wordml" xmlns:wps="http://schemas.microsoft.com/office/word/2010/wordprocessingShape" mc:Ignorable="w14 w15 w16se w16cid w16 w16cex w16sdtdh wp14">
   <w:body>
     <w:tbl>
       <w:tblPr>
@@ -4432,14 +4432,6 @@
     <w:p>
       <w:pPr>
         <w:pStyle w:val="Heading2"/>
-        <w:rPr>
-          <w:noProof/>
-        </w:rPr>
-      </w:pPr>
-    </w:p>
-    <w:p>
-      <w:pPr>
-        <w:pStyle w:val="Heading2"/>
       </w:pPr>
       <w:bookmarkStart w:id="4" w:name="_Toc89497122"/>
       <w:r>
@@ -7406,7 +7398,7 @@
                 <v:stroke joinstyle="miter"/>
                 <v:path gradientshapeok="t" o:connecttype="rect"/>
               </v:shapetype>
-              <v:shape id="Text Box 2" o:spid="_x0000_s1026" type="#_x0000_t202" style="position:absolute;left:0;text-align:left;margin-left:0;margin-top:217.9pt;width:430.65pt;height:19.7pt;z-index:251693056;visibility:visible;mso-wrap-style:square;mso-width-percent:0;mso-height-percent:0;mso-wrap-distance-left:9pt;mso-wrap-distance-top:3.6pt;mso-wrap-distance-right:9pt;mso-wrap-distance-bottom:3.6pt;mso-position-horizontal:center;mso-position-horizontal-relative:margin;mso-position-vertical:absolute;mso-position-vertical-relative:text;mso-width-percent:0;mso-height-percent:0;mso-width-relative:margin;mso-height-relative:margin;v-text-anchor:top" o:gfxdata="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" filled="f" stroked="f">
+              <v:shape id="Text Box 2" o:spid="_x0000_s1026" type="#_x0000_t202" style="position:absolute;left:0;text-align:left;margin-left:0;margin-top:217.9pt;width:430.65pt;height:19.7pt;z-index:251693056;visibility:visible;mso-wrap-style:square;mso-width-percent:0;mso-height-percent:0;mso-wrap-distance-left:9pt;mso-wrap-distance-top:3.6pt;mso-wrap-distance-right:9pt;mso-wrap-distance-bottom:3.6pt;mso-position-horizontal:center;mso-position-horizontal-relative:margin;mso-position-vertical:absolute;mso-position-vertical-relative:text;mso-width-percent:0;mso-height-percent:0;mso-width-relative:margin;mso-height-relative:margin;v-text-anchor:top" o:gfxdata="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" filled="f" stroked="f">
                 <v:textbox>
                   <w:txbxContent>
                     <w:p>
@@ -8520,7 +8512,7 @@
           </mc:Choice>
           <mc:Fallback>
             <w:pict>
-              <v:shape w14:anchorId="47013B9A" id="_x0000_s1027" type="#_x0000_t202" style="position:absolute;left:0;text-align:left;margin-left:0;margin-top:.75pt;width:350.25pt;height:21.75pt;z-index:251696128;visibility:visible;mso-wrap-style:square;mso-width-percent:0;mso-height-percent:0;mso-wrap-distance-left:9pt;mso-wrap-distance-top:3.6pt;mso-wrap-distance-right:9pt;mso-wrap-distance-bottom:3.6pt;mso-position-horizontal:center;mso-position-horizontal-relative:margin;mso-position-vertical:absolute;mso-position-vertical-relative:text;mso-width-percent:0;mso-height-percent:0;mso-width-relative:margin;mso-height-relative:margin;v-text-anchor:top" o:gfxdata="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" filled="f" stroked="f">
+              <v:shape w14:anchorId="47013B9A" id="_x0000_s1027" type="#_x0000_t202" style="position:absolute;left:0;text-align:left;margin-left:0;margin-top:.75pt;width:350.25pt;height:21.75pt;z-index:251696128;visibility:visible;mso-wrap-style:square;mso-width-percent:0;mso-height-percent:0;mso-wrap-distance-left:9pt;mso-wrap-distance-top:3.6pt;mso-wrap-distance-right:9pt;mso-wrap-distance-bottom:3.6pt;mso-position-horizontal:center;mso-position-horizontal-relative:margin;mso-position-vertical:absolute;mso-position-vertical-relative:text;mso-width-percent:0;mso-height-percent:0;mso-width-relative:margin;mso-height-relative:margin;v-text-anchor:top" o:gfxdata="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" filled="f" stroked="f">
                 <v:textbox>
                   <w:txbxContent>
                     <w:p>
@@ -9322,7 +9314,7 @@
 </file>
 
 <file path=word/endnotes.xml><?xml version="1.0" encoding="utf-8"?>
-<w:endnotes xmlns:wpc="http://schemas.microsoft.com/office/word/2010/wordprocessingCanvas" xmlns:cx="http://schemas.microsoft.com/office/drawing/2014/chartex" xmlns:cx1="http://schemas.microsoft.com/office/drawing/2015/9/8/chartex" xmlns:cx2="http://schemas.microsoft.com/office/drawing/2015/10/21/chartex" xmlns:cx3="http://schemas.microsoft.com/office/drawing/2016/5/9/chartex" xmlns:cx4="http://schemas.microsoft.com/office/drawing/2016/5/10/chartex" xmlns:cx5="http://schemas.microsoft.com/office/drawing/2016/5/11/chartex" xmlns:cx6="http://schemas.microsoft.com/office/drawing/2016/5/12/chartex" xmlns:cx7="http://schemas.microsoft.com/office/drawing/2016/5/13/chartex" xmlns:cx8="http://schemas.microsoft.com/office/drawing/2016/5/14/chartex" xmlns:mc="http://schemas.openxmlformats.org/markup-compatibility/2006" xmlns:aink="http://schemas.microsoft.com/office/drawing/2016/ink" xmlns:am3d="http://schemas.microsoft.com/office/drawing/2017/model3d" xmlns:o="urn:schemas-microsoft-com:office:office" xmlns:r="http://schemas.openxmlformats.org/officeDocument/2006/relationships" xmlns:m="http://schemas.openxmlformats.org/officeDocument/2006/math" xmlns:v="urn:schemas-microsoft-com:vml" xmlns:wp14="http://schemas.microsoft.com/office/word/2010/wordprocessingDrawing" xmlns:wp="http://schemas.openxmlformats.org/drawingml/2006/wordprocessingDrawing" xmlns:w10="urn:schemas-microsoft-com:office:word" xmlns:w="http://schemas.openxmlformats.org/wordprocessingml/2006/main" xmlns:w14="http://schemas.microsoft.com/office/word/2010/wordml" xmlns:w15="http://schemas.microsoft.com/office/word/2012/wordml" xmlns:w16cex="http://schemas.microsoft.com/office/word/2018/wordml/cex" xmlns:w16cid="http://schemas.microsoft.com/office/word/2016/wordml/cid" xmlns:w16="http://schemas.microsoft.com/office/word/2018/wordml" xmlns:w16se="http://schemas.microsoft.com/office/word/2015/wordml/symex" xmlns:wpg="http://schemas.microsoft.com/office/word/2010/wordprocessingGroup" xmlns:wpi="http://schemas.microsoft.com/office/word/2010/wordprocessingInk" xmlns:wne="http://schemas.microsoft.com/office/word/2006/wordml" xmlns:wps="http://schemas.microsoft.com/office/word/2010/wordprocessingShape" mc:Ignorable="w14 w15 w16se w16cid w16 w16cex wp14">
+<w:endnotes xmlns:wpc="http://schemas.microsoft.com/office/word/2010/wordprocessingCanvas" xmlns:cx="http://schemas.microsoft.com/office/drawing/2014/chartex" xmlns:cx1="http://schemas.microsoft.com/office/drawing/2015/9/8/chartex" xmlns:cx2="http://schemas.microsoft.com/office/drawing/2015/10/21/chartex" xmlns:cx3="http://schemas.microsoft.com/office/drawing/2016/5/9/chartex" xmlns:cx4="http://schemas.microsoft.com/office/drawing/2016/5/10/chartex" xmlns:cx5="http://schemas.microsoft.com/office/drawing/2016/5/11/chartex" xmlns:cx6="http://schemas.microsoft.com/office/drawing/2016/5/12/chartex" xmlns:cx7="http://schemas.microsoft.com/office/drawing/2016/5/13/chartex" xmlns:cx8="http://schemas.microsoft.com/office/drawing/2016/5/14/chartex" xmlns:mc="http://schemas.openxmlformats.org/markup-compatibility/2006" xmlns:aink="http://schemas.microsoft.com/office/drawing/2016/ink" xmlns:am3d="http://schemas.microsoft.com/office/drawing/2017/model3d" xmlns:o="urn:schemas-microsoft-com:office:office" xmlns:oel="http://schemas.microsoft.com/office/2019/extlst" xmlns:r="http://schemas.openxmlformats.org/officeDocument/2006/relationships" xmlns:m="http://schemas.openxmlformats.org/officeDocument/2006/math" xmlns:v="urn:schemas-microsoft-com:vml" xmlns:wp14="http://schemas.microsoft.com/office/word/2010/wordprocessingDrawing" xmlns:wp="http://schemas.openxmlformats.org/drawingml/2006/wordprocessingDrawing" xmlns:w10="urn:schemas-microsoft-com:office:word" xmlns:w="http://schemas.openxmlformats.org/wordprocessingml/2006/main" xmlns:w14="http://schemas.microsoft.com/office/word/2010/wordml" xmlns:w15="http://schemas.microsoft.com/office/word/2012/wordml" xmlns:w16cex="http://schemas.microsoft.com/office/word/2018/wordml/cex" xmlns:w16cid="http://schemas.microsoft.com/office/word/2016/wordml/cid" xmlns:w16="http://schemas.microsoft.com/office/word/2018/wordml" xmlns:w16sdtdh="http://schemas.microsoft.com/office/word/2020/wordml/sdtdatahash" xmlns:w16se="http://schemas.microsoft.com/office/word/2015/wordml/symex" xmlns:wpg="http://schemas.microsoft.com/office/word/2010/wordprocessingGroup" xmlns:wpi="http://schemas.microsoft.com/office/word/2010/wordprocessingInk" xmlns:wne="http://schemas.microsoft.com/office/word/2006/wordml" xmlns:wps="http://schemas.microsoft.com/office/word/2010/wordprocessingShape" mc:Ignorable="w14 w15 w16se w16cid w16 w16cex w16sdtdh wp14">
   <w:endnote w:type="separator" w:id="-1">
     <w:p>
       <w:pPr>
@@ -9347,7 +9339,7 @@
 </file>
 
 <file path=word/footer1.xml><?xml version="1.0" encoding="utf-8"?>
-<w:ftr xmlns:wpc="http://schemas.microsoft.com/office/word/2010/wordprocessingCanvas" xmlns:cx="http://schemas.microsoft.com/office/drawing/2014/chartex" xmlns:cx1="http://schemas.microsoft.com/office/drawing/2015/9/8/chartex" xmlns:cx2="http://schemas.microsoft.com/office/drawing/2015/10/21/chartex" xmlns:cx3="http://schemas.microsoft.com/office/drawing/2016/5/9/chartex" xmlns:cx4="http://schemas.microsoft.com/office/drawing/2016/5/10/chartex" xmlns:cx5="http://schemas.microsoft.com/office/drawing/2016/5/11/chartex" xmlns:cx6="http://schemas.microsoft.com/office/drawing/2016/5/12/chartex" xmlns:cx7="http://schemas.microsoft.com/office/drawing/2016/5/13/chartex" xmlns:cx8="http://schemas.microsoft.com/office/drawing/2016/5/14/chartex" xmlns:mc="http://schemas.openxmlformats.org/markup-compatibility/2006" xmlns:aink="http://schemas.microsoft.com/office/drawing/2016/ink" xmlns:am3d="http://schemas.microsoft.com/office/drawing/2017/model3d" xmlns:o="urn:schemas-microsoft-com:office:office" xmlns:r="http://schemas.openxmlformats.org/officeDocument/2006/relationships" xmlns:m="http://schemas.openxmlformats.org/officeDocument/2006/math" xmlns:v="urn:schemas-microsoft-com:vml" xmlns:wp14="http://schemas.microsoft.com/office/word/2010/wordprocessingDrawing" xmlns:wp="http://schemas.openxmlformats.org/drawingml/2006/wordprocessingDrawing" xmlns:w10="urn:schemas-microsoft-com:office:word" xmlns:w="http://schemas.openxmlformats.org/wordprocessingml/2006/main" xmlns:w14="http://schemas.microsoft.com/office/word/2010/wordml" xmlns:w15="http://schemas.microsoft.com/office/word/2012/wordml" xmlns:w16cex="http://schemas.microsoft.com/office/word/2018/wordml/cex" xmlns:w16cid="http://schemas.microsoft.com/office/word/2016/wordml/cid" xmlns:w16="http://schemas.microsoft.com/office/word/2018/wordml" xmlns:w16se="http://schemas.microsoft.com/office/word/2015/wordml/symex" xmlns:wpg="http://schemas.microsoft.com/office/word/2010/wordprocessingGroup" xmlns:wpi="http://schemas.microsoft.com/office/word/2010/wordprocessingInk" xmlns:wne="http://schemas.microsoft.com/office/word/2006/wordml" xmlns:wps="http://schemas.microsoft.com/office/word/2010/wordprocessingShape" mc:Ignorable="w14 w15 w16se w16cid w16 w16cex wp14">
+<w:ftr xmlns:wpc="http://schemas.microsoft.com/office/word/2010/wordprocessingCanvas" xmlns:cx="http://schemas.microsoft.com/office/drawing/2014/chartex" xmlns:cx1="http://schemas.microsoft.com/office/drawing/2015/9/8/chartex" xmlns:cx2="http://schemas.microsoft.com/office/drawing/2015/10/21/chartex" xmlns:cx3="http://schemas.microsoft.com/office/drawing/2016/5/9/chartex" xmlns:cx4="http://schemas.microsoft.com/office/drawing/2016/5/10/chartex" xmlns:cx5="http://schemas.microsoft.com/office/drawing/2016/5/11/chartex" xmlns:cx6="http://schemas.microsoft.com/office/drawing/2016/5/12/chartex" xmlns:cx7="http://schemas.microsoft.com/office/drawing/2016/5/13/chartex" xmlns:cx8="http://schemas.microsoft.com/office/drawing/2016/5/14/chartex" xmlns:mc="http://schemas.openxmlformats.org/markup-compatibility/2006" xmlns:aink="http://schemas.microsoft.com/office/drawing/2016/ink" xmlns:am3d="http://schemas.microsoft.com/office/drawing/2017/model3d" xmlns:o="urn:schemas-microsoft-com:office:office" xmlns:oel="http://schemas.microsoft.com/office/2019/extlst" xmlns:r="http://schemas.openxmlformats.org/officeDocument/2006/relationships" xmlns:m="http://schemas.openxmlformats.org/officeDocument/2006/math" xmlns:v="urn:schemas-microsoft-com:vml" xmlns:wp14="http://schemas.microsoft.com/office/word/2010/wordprocessingDrawing" xmlns:wp="http://schemas.openxmlformats.org/drawingml/2006/wordprocessingDrawing" xmlns:w10="urn:schemas-microsoft-com:office:word" xmlns:w="http://schemas.openxmlformats.org/wordprocessingml/2006/main" xmlns:w14="http://schemas.microsoft.com/office/word/2010/wordml" xmlns:w15="http://schemas.microsoft.com/office/word/2012/wordml" xmlns:w16cex="http://schemas.microsoft.com/office/word/2018/wordml/cex" xmlns:w16cid="http://schemas.microsoft.com/office/word/2016/wordml/cid" xmlns:w16="http://schemas.microsoft.com/office/word/2018/wordml" xmlns:w16sdtdh="http://schemas.microsoft.com/office/word/2020/wordml/sdtdatahash" xmlns:w16se="http://schemas.microsoft.com/office/word/2015/wordml/symex" xmlns:wpg="http://schemas.microsoft.com/office/word/2010/wordprocessingGroup" xmlns:wpi="http://schemas.microsoft.com/office/word/2010/wordprocessingInk" xmlns:wne="http://schemas.microsoft.com/office/word/2006/wordml" xmlns:wps="http://schemas.microsoft.com/office/word/2010/wordprocessingShape" mc:Ignorable="w14 w15 w16se w16cid w16 w16cex w16sdtdh wp14">
   <w:p>
     <w:pPr>
       <w:pStyle w:val="Footer"/>
@@ -9390,7 +9382,7 @@
 </file>
 
 <file path=word/footnotes.xml><?xml version="1.0" encoding="utf-8"?>
-<w:footnotes xmlns:wpc="http://schemas.microsoft.com/office/word/2010/wordprocessingCanvas" xmlns:cx="http://schemas.microsoft.com/office/drawing/2014/chartex" xmlns:cx1="http://schemas.microsoft.com/office/drawing/2015/9/8/chartex" xmlns:cx2="http://schemas.microsoft.com/office/drawing/2015/10/21/chartex" xmlns:cx3="http://schemas.microsoft.com/office/drawing/2016/5/9/chartex" xmlns:cx4="http://schemas.microsoft.com/office/drawing/2016/5/10/chartex" xmlns:cx5="http://schemas.microsoft.com/office/drawing/2016/5/11/chartex" xmlns:cx6="http://schemas.microsoft.com/office/drawing/2016/5/12/chartex" xmlns:cx7="http://schemas.microsoft.com/office/drawing/2016/5/13/chartex" xmlns:cx8="http://schemas.microsoft.com/office/drawing/2016/5/14/chartex" xmlns:mc="http://schemas.openxmlformats.org/markup-compatibility/2006" xmlns:aink="http://schemas.microsoft.com/office/drawing/2016/ink" xmlns:am3d="http://schemas.microsoft.com/office/drawing/2017/model3d" xmlns:o="urn:schemas-microsoft-com:office:office" xmlns:r="http://schemas.openxmlformats.org/officeDocument/2006/relationships" xmlns:m="http://schemas.openxmlformats.org/officeDocument/2006/math" xmlns:v="urn:schemas-microsoft-com:vml" xmlns:wp14="http://schemas.microsoft.com/office/word/2010/wordprocessingDrawing" xmlns:wp="http://schemas.openxmlformats.org/drawingml/2006/wordprocessingDrawing" xmlns:w10="urn:schemas-microsoft-com:office:word" xmlns:w="http://schemas.openxmlformats.org/wordprocessingml/2006/main" xmlns:w14="http://schemas.microsoft.com/office/word/2010/wordml" xmlns:w15="http://schemas.microsoft.com/office/word/2012/wordml" xmlns:w16cex="http://schemas.microsoft.com/office/word/2018/wordml/cex" xmlns:w16cid="http://schemas.microsoft.com/office/word/2016/wordml/cid" xmlns:w16="http://schemas.microsoft.com/office/word/2018/wordml" xmlns:w16se="http://schemas.microsoft.com/office/word/2015/wordml/symex" xmlns:wpg="http://schemas.microsoft.com/office/word/2010/wordprocessingGroup" xmlns:wpi="http://schemas.microsoft.com/office/word/2010/wordprocessingInk" xmlns:wne="http://schemas.microsoft.com/office/word/2006/wordml" xmlns:wps="http://schemas.microsoft.com/office/word/2010/wordprocessingShape" mc:Ignorable="w14 w15 w16se w16cid w16 w16cex wp14">
+<w:footnotes xmlns:wpc="http://schemas.microsoft.com/office/word/2010/wordprocessingCanvas" xmlns:cx="http://schemas.microsoft.com/office/drawing/2014/chartex" xmlns:cx1="http://schemas.microsoft.com/office/drawing/2015/9/8/chartex" xmlns:cx2="http://schemas.microsoft.com/office/drawing/2015/10/21/chartex" xmlns:cx3="http://schemas.microsoft.com/office/drawing/2016/5/9/chartex" xmlns:cx4="http://schemas.microsoft.com/office/drawing/2016/5/10/chartex" xmlns:cx5="http://schemas.microsoft.com/office/drawing/2016/5/11/chartex" xmlns:cx6="http://schemas.microsoft.com/office/drawing/2016/5/12/chartex" xmlns:cx7="http://schemas.microsoft.com/office/drawing/2016/5/13/chartex" xmlns:cx8="http://schemas.microsoft.com/office/drawing/2016/5/14/chartex" xmlns:mc="http://schemas.openxmlformats.org/markup-compatibility/2006" xmlns:aink="http://schemas.microsoft.com/office/drawing/2016/ink" xmlns:am3d="http://schemas.microsoft.com/office/drawing/2017/model3d" xmlns:o="urn:schemas-microsoft-com:office:office" xmlns:oel="http://schemas.microsoft.com/office/2019/extlst" xmlns:r="http://schemas.openxmlformats.org/officeDocument/2006/relationships" xmlns:m="http://schemas.openxmlformats.org/officeDocument/2006/math" xmlns:v="urn:schemas-microsoft-com:vml" xmlns:wp14="http://schemas.microsoft.com/office/word/2010/wordprocessingDrawing" xmlns:wp="http://schemas.openxmlformats.org/drawingml/2006/wordprocessingDrawing" xmlns:w10="urn:schemas-microsoft-com:office:word" xmlns:w="http://schemas.openxmlformats.org/wordprocessingml/2006/main" xmlns:w14="http://schemas.microsoft.com/office/word/2010/wordml" xmlns:w15="http://schemas.microsoft.com/office/word/2012/wordml" xmlns:w16cex="http://schemas.microsoft.com/office/word/2018/wordml/cex" xmlns:w16cid="http://schemas.microsoft.com/office/word/2016/wordml/cid" xmlns:w16="http://schemas.microsoft.com/office/word/2018/wordml" xmlns:w16sdtdh="http://schemas.microsoft.com/office/word/2020/wordml/sdtdatahash" xmlns:w16se="http://schemas.microsoft.com/office/word/2015/wordml/symex" xmlns:wpg="http://schemas.microsoft.com/office/word/2010/wordprocessingGroup" xmlns:wpi="http://schemas.microsoft.com/office/word/2010/wordprocessingInk" xmlns:wne="http://schemas.microsoft.com/office/word/2006/wordml" xmlns:wps="http://schemas.microsoft.com/office/word/2010/wordprocessingShape" mc:Ignorable="w14 w15 w16se w16cid w16 w16cex w16sdtdh wp14">
   <w:footnote w:type="separator" w:id="-1">
     <w:p>
       <w:pPr>
@@ -9784,7 +9776,7 @@
 </file>
 
 <file path=word/numbering.xml><?xml version="1.0" encoding="utf-8"?>
-<w:numbering xmlns:wpc="http://schemas.microsoft.com/office/word/2010/wordprocessingCanvas" xmlns:cx="http://schemas.microsoft.com/office/drawing/2014/chartex" xmlns:cx1="http://schemas.microsoft.com/office/drawing/2015/9/8/chartex" xmlns:cx2="http://schemas.microsoft.com/office/drawing/2015/10/21/chartex" xmlns:cx3="http://schemas.microsoft.com/office/drawing/2016/5/9/chartex" xmlns:cx4="http://schemas.microsoft.com/office/drawing/2016/5/10/chartex" xmlns:cx5="http://schemas.microsoft.com/office/drawing/2016/5/11/chartex" xmlns:cx6="http://schemas.microsoft.com/office/drawing/2016/5/12/chartex" xmlns:cx7="http://schemas.microsoft.com/office/drawing/2016/5/13/chartex" xmlns:cx8="http://schemas.microsoft.com/office/drawing/2016/5/14/chartex" xmlns:mc="http://schemas.openxmlformats.org/markup-compatibility/2006" xmlns:aink="http://schemas.microsoft.com/office/drawing/2016/ink" xmlns:am3d="http://schemas.microsoft.com/office/drawing/2017/model3d" xmlns:o="urn:schemas-microsoft-com:office:office" xmlns:r="http://schemas.openxmlformats.org/officeDocument/2006/relationships" xmlns:m="http://schemas.openxmlformats.org/officeDocument/2006/math" xmlns:v="urn:schemas-microsoft-com:vml" xmlns:wp14="http://schemas.microsoft.com/office/word/2010/wordprocessingDrawing" xmlns:wp="http://schemas.openxmlformats.org/drawingml/2006/wordprocessingDrawing" xmlns:w10="urn:schemas-microsoft-com:office:word" xmlns:w="http://schemas.openxmlformats.org/wordprocessingml/2006/main" xmlns:w14="http://schemas.microsoft.com/office/word/2010/wordml" xmlns:w15="http://schemas.microsoft.com/office/word/2012/wordml" xmlns:w16cex="http://schemas.microsoft.com/office/word/2018/wordml/cex" xmlns:w16cid="http://schemas.microsoft.com/office/word/2016/wordml/cid" xmlns:w16="http://schemas.microsoft.com/office/word/2018/wordml" xmlns:w16se="http://schemas.microsoft.com/office/word/2015/wordml/symex" xmlns:wpg="http://schemas.microsoft.com/office/word/2010/wordprocessingGroup" xmlns:wpi="http://schemas.microsoft.com/office/word/2010/wordprocessingInk" xmlns:wne="http://schemas.microsoft.com/office/word/2006/wordml" xmlns:wps="http://schemas.microsoft.com/office/word/2010/wordprocessingShape" mc:Ignorable="w14 w15 w16se w16cid w16 w16cex wp14">
+<w:numbering xmlns:wpc="http://schemas.microsoft.com/office/word/2010/wordprocessingCanvas" xmlns:cx="http://schemas.microsoft.com/office/drawing/2014/chartex" xmlns:cx1="http://schemas.microsoft.com/office/drawing/2015/9/8/chartex" xmlns:cx2="http://schemas.microsoft.com/office/drawing/2015/10/21/chartex" xmlns:cx3="http://schemas.microsoft.com/office/drawing/2016/5/9/chartex" xmlns:cx4="http://schemas.microsoft.com/office/drawing/2016/5/10/chartex" xmlns:cx5="http://schemas.microsoft.com/office/drawing/2016/5/11/chartex" xmlns:cx6="http://schemas.microsoft.com/office/drawing/2016/5/12/chartex" xmlns:cx7="http://schemas.microsoft.com/office/drawing/2016/5/13/chartex" xmlns:cx8="http://schemas.microsoft.com/office/drawing/2016/5/14/chartex" xmlns:mc="http://schemas.openxmlformats.org/markup-compatibility/2006" xmlns:aink="http://schemas.microsoft.com/office/drawing/2016/ink" xmlns:am3d="http://schemas.microsoft.com/office/drawing/2017/model3d" xmlns:o="urn:schemas-microsoft-com:office:office" xmlns:oel="http://schemas.microsoft.com/office/2019/extlst" xmlns:r="http://schemas.openxmlformats.org/officeDocument/2006/relationships" xmlns:m="http://schemas.openxmlformats.org/officeDocument/2006/math" xmlns:v="urn:schemas-microsoft-com:vml" xmlns:wp14="http://schemas.microsoft.com/office/word/2010/wordprocessingDrawing" xmlns:wp="http://schemas.openxmlformats.org/drawingml/2006/wordprocessingDrawing" xmlns:w10="urn:schemas-microsoft-com:office:word" xmlns:w="http://schemas.openxmlformats.org/wordprocessingml/2006/main" xmlns:w14="http://schemas.microsoft.com/office/word/2010/wordml" xmlns:w15="http://schemas.microsoft.com/office/word/2012/wordml" xmlns:w16cex="http://schemas.microsoft.com/office/word/2018/wordml/cex" xmlns:w16cid="http://schemas.microsoft.com/office/word/2016/wordml/cid" xmlns:w16="http://schemas.microsoft.com/office/word/2018/wordml" xmlns:w16sdtdh="http://schemas.microsoft.com/office/word/2020/wordml/sdtdatahash" xmlns:w16se="http://schemas.microsoft.com/office/word/2015/wordml/symex" xmlns:wpg="http://schemas.microsoft.com/office/word/2010/wordprocessingGroup" xmlns:wpi="http://schemas.microsoft.com/office/word/2010/wordprocessingInk" xmlns:wne="http://schemas.microsoft.com/office/word/2006/wordml" xmlns:wps="http://schemas.microsoft.com/office/word/2010/wordprocessingShape" mc:Ignorable="w14 w15 w16se w16cid w16 w16cex w16sdtdh wp14">
   <w:abstractNum w:abstractNumId="0" w15:restartNumberingAfterBreak="0">
     <w:nsid w:val="012879F9"/>
     <w:multiLevelType w:val="hybridMultilevel"/>
@@ -13603,122 +13595,122 @@
       </w:pPr>
     </w:lvl>
   </w:abstractNum>
-  <w:num w:numId="1">
+  <w:num w:numId="1" w16cid:durableId="286083983">
     <w:abstractNumId w:val="35"/>
   </w:num>
-  <w:num w:numId="2">
+  <w:num w:numId="2" w16cid:durableId="2094163049">
     <w:abstractNumId w:val="3"/>
   </w:num>
-  <w:num w:numId="3">
+  <w:num w:numId="3" w16cid:durableId="728115045">
     <w:abstractNumId w:val="18"/>
   </w:num>
-  <w:num w:numId="4">
+  <w:num w:numId="4" w16cid:durableId="2015843647">
     <w:abstractNumId w:val="26"/>
   </w:num>
-  <w:num w:numId="5">
+  <w:num w:numId="5" w16cid:durableId="1368867433">
     <w:abstractNumId w:val="30"/>
   </w:num>
-  <w:num w:numId="6">
+  <w:num w:numId="6" w16cid:durableId="1669941827">
     <w:abstractNumId w:val="12"/>
   </w:num>
-  <w:num w:numId="7">
+  <w:num w:numId="7" w16cid:durableId="706494498">
     <w:abstractNumId w:val="13"/>
   </w:num>
-  <w:num w:numId="8">
+  <w:num w:numId="8" w16cid:durableId="854419713">
     <w:abstractNumId w:val="4"/>
   </w:num>
-  <w:num w:numId="9">
+  <w:num w:numId="9" w16cid:durableId="1111556299">
     <w:abstractNumId w:val="28"/>
   </w:num>
-  <w:num w:numId="10">
+  <w:num w:numId="10" w16cid:durableId="898632683">
     <w:abstractNumId w:val="22"/>
   </w:num>
-  <w:num w:numId="11">
+  <w:num w:numId="11" w16cid:durableId="265965360">
     <w:abstractNumId w:val="24"/>
   </w:num>
-  <w:num w:numId="12">
+  <w:num w:numId="12" w16cid:durableId="1207914261">
     <w:abstractNumId w:val="17"/>
   </w:num>
-  <w:num w:numId="13">
+  <w:num w:numId="13" w16cid:durableId="1331789694">
     <w:abstractNumId w:val="0"/>
   </w:num>
-  <w:num w:numId="14">
+  <w:num w:numId="14" w16cid:durableId="1401246558">
     <w:abstractNumId w:val="29"/>
   </w:num>
-  <w:num w:numId="15">
+  <w:num w:numId="15" w16cid:durableId="171646361">
     <w:abstractNumId w:val="7"/>
   </w:num>
-  <w:num w:numId="16">
+  <w:num w:numId="16" w16cid:durableId="1640308003">
     <w:abstractNumId w:val="27"/>
   </w:num>
-  <w:num w:numId="17">
+  <w:num w:numId="17" w16cid:durableId="123499647">
     <w:abstractNumId w:val="34"/>
   </w:num>
-  <w:num w:numId="18">
+  <w:num w:numId="18" w16cid:durableId="376054212">
     <w:abstractNumId w:val="5"/>
   </w:num>
-  <w:num w:numId="19">
+  <w:num w:numId="19" w16cid:durableId="1038117555">
     <w:abstractNumId w:val="6"/>
   </w:num>
-  <w:num w:numId="20">
+  <w:num w:numId="20" w16cid:durableId="922297654">
     <w:abstractNumId w:val="16"/>
   </w:num>
-  <w:num w:numId="21">
+  <w:num w:numId="21" w16cid:durableId="1891379327">
     <w:abstractNumId w:val="33"/>
   </w:num>
-  <w:num w:numId="22">
+  <w:num w:numId="22" w16cid:durableId="635064550">
     <w:abstractNumId w:val="1"/>
   </w:num>
-  <w:num w:numId="23">
+  <w:num w:numId="23" w16cid:durableId="976569853">
     <w:abstractNumId w:val="23"/>
   </w:num>
-  <w:num w:numId="24">
+  <w:num w:numId="24" w16cid:durableId="1105074439">
     <w:abstractNumId w:val="25"/>
   </w:num>
-  <w:num w:numId="25">
+  <w:num w:numId="25" w16cid:durableId="1120566199">
     <w:abstractNumId w:val="36"/>
   </w:num>
-  <w:num w:numId="26">
+  <w:num w:numId="26" w16cid:durableId="227107221">
     <w:abstractNumId w:val="11"/>
   </w:num>
-  <w:num w:numId="27">
+  <w:num w:numId="27" w16cid:durableId="1785030440">
     <w:abstractNumId w:val="21"/>
   </w:num>
-  <w:num w:numId="28">
+  <w:num w:numId="28" w16cid:durableId="363135474">
     <w:abstractNumId w:val="10"/>
   </w:num>
-  <w:num w:numId="29">
+  <w:num w:numId="29" w16cid:durableId="1706563558">
     <w:abstractNumId w:val="8"/>
   </w:num>
-  <w:num w:numId="30">
+  <w:num w:numId="30" w16cid:durableId="1269771166">
     <w:abstractNumId w:val="31"/>
   </w:num>
-  <w:num w:numId="31">
+  <w:num w:numId="31" w16cid:durableId="444662697">
     <w:abstractNumId w:val="2"/>
   </w:num>
-  <w:num w:numId="32">
+  <w:num w:numId="32" w16cid:durableId="1191915050">
     <w:abstractNumId w:val="19"/>
   </w:num>
-  <w:num w:numId="33">
+  <w:num w:numId="33" w16cid:durableId="1832983760">
     <w:abstractNumId w:val="32"/>
   </w:num>
-  <w:num w:numId="34">
+  <w:num w:numId="34" w16cid:durableId="1442409065">
     <w:abstractNumId w:val="20"/>
   </w:num>
-  <w:num w:numId="35">
+  <w:num w:numId="35" w16cid:durableId="2125928114">
     <w:abstractNumId w:val="9"/>
   </w:num>
-  <w:num w:numId="36">
+  <w:num w:numId="36" w16cid:durableId="1011759610">
     <w:abstractNumId w:val="14"/>
   </w:num>
-  <w:num w:numId="37">
+  <w:num w:numId="37" w16cid:durableId="391008188">
     <w:abstractNumId w:val="15"/>
   </w:num>
 </w:numbering>
 </file>
 
 <file path=word/styles.xml><?xml version="1.0" encoding="utf-8"?>
-<w:styles xmlns:mc="http://schemas.openxmlformats.org/markup-compatibility/2006" xmlns:r="http://schemas.openxmlformats.org/officeDocument/2006/relationships" xmlns:w="http://schemas.openxmlformats.org/wordprocessingml/2006/main" xmlns:w14="http://schemas.microsoft.com/office/word/2010/wordml" xmlns:w15="http://schemas.microsoft.com/office/word/2012/wordml" xmlns:w16cex="http://schemas.microsoft.com/office/word/2018/wordml/cex" xmlns:w16cid="http://schemas.microsoft.com/office/word/2016/wordml/cid" xmlns:w16="http://schemas.microsoft.com/office/word/2018/wordml" xmlns:w16se="http://schemas.microsoft.com/office/word/2015/wordml/symex" mc:Ignorable="w14 w15 w16se w16cid w16 w16cex">
+<w:styles xmlns:mc="http://schemas.openxmlformats.org/markup-compatibility/2006" xmlns:r="http://schemas.openxmlformats.org/officeDocument/2006/relationships" xmlns:w="http://schemas.openxmlformats.org/wordprocessingml/2006/main" xmlns:w14="http://schemas.microsoft.com/office/word/2010/wordml" xmlns:w15="http://schemas.microsoft.com/office/word/2012/wordml" xmlns:w16cex="http://schemas.microsoft.com/office/word/2018/wordml/cex" xmlns:w16cid="http://schemas.microsoft.com/office/word/2016/wordml/cid" xmlns:w16="http://schemas.microsoft.com/office/word/2018/wordml" xmlns:w16sdtdh="http://schemas.microsoft.com/office/word/2020/wordml/sdtdatahash" xmlns:w16se="http://schemas.microsoft.com/office/word/2015/wordml/symex" mc:Ignorable="w14 w15 w16se w16cid w16 w16cex w16sdtdh">
   <w:docDefaults>
     <w:rPrDefault>
       <w:rPr>
